--- a/servomotor.docx
+++ b/servomotor.docx
@@ -478,8 +478,6 @@
           </wp:inline>
         </w:drawing>
       </w:r>
-      <w:bookmarkStart w:id="0" w:name="_GoBack"/>
-      <w:bookmarkEnd w:id="0"/>
     </w:p>
     <w:p>
       <w:pPr>
@@ -3792,6 +3790,2143 @@
           <w:color w:val="4F4E4E"/>
         </w:rPr>
         <w:t> : barra el eje de un servomotor de un lado a otro.</w:t>
+      </w:r>
+    </w:p>
+    <w:p>
+      <w:pPr>
+        <w:pStyle w:val="Ttulo1"/>
+        <w:spacing w:before="0" w:line="525" w:lineRule="atLeast"/>
+        <w:rPr>
+          <w:rFonts w:ascii="Open Sans" w:hAnsi="Open Sans" w:cs="Open Sans"/>
+          <w:color w:val="374146"/>
+          <w:spacing w:val="45"/>
+          <w:sz w:val="22"/>
+          <w:szCs w:val="22"/>
+        </w:rPr>
+      </w:pPr>
+      <w:proofErr w:type="spellStart"/>
+      <w:r>
+        <w:rPr>
+          <w:rFonts w:ascii="Open Sans" w:hAnsi="Open Sans" w:cs="Open Sans"/>
+          <w:b/>
+          <w:bCs/>
+          <w:color w:val="374146"/>
+          <w:spacing w:val="45"/>
+          <w:sz w:val="22"/>
+          <w:szCs w:val="22"/>
+        </w:rPr>
+        <w:t>map</w:t>
+      </w:r>
+      <w:proofErr w:type="spellEnd"/>
+      <w:r>
+        <w:rPr>
+          <w:rFonts w:ascii="Open Sans" w:hAnsi="Open Sans" w:cs="Open Sans"/>
+          <w:b/>
+          <w:bCs/>
+          <w:color w:val="374146"/>
+          <w:spacing w:val="45"/>
+          <w:sz w:val="22"/>
+          <w:szCs w:val="22"/>
+        </w:rPr>
+        <w:t>()</w:t>
+      </w:r>
+    </w:p>
+    <w:p>
+      <w:pPr>
+        <w:rPr>
+          <w:rFonts w:ascii="Times New Roman" w:hAnsi="Times New Roman" w:cs="Times New Roman"/>
+        </w:rPr>
+      </w:pPr>
+      <w:r>
+        <w:rPr>
+          <w:rFonts w:ascii="Open Sans" w:hAnsi="Open Sans" w:cs="Open Sans"/>
+          <w:color w:val="434F54"/>
+        </w:rPr>
+        <w:t>[Matemáticas]</w:t>
+      </w:r>
+    </w:p>
+    <w:p>
+      <w:pPr>
+        <w:pStyle w:val="Ttulo3"/>
+        <w:spacing w:before="480" w:beforeAutospacing="0" w:after="45" w:afterAutospacing="0" w:line="375" w:lineRule="atLeast"/>
+        <w:rPr>
+          <w:rFonts w:ascii="Open Sans" w:hAnsi="Open Sans" w:cs="Open Sans"/>
+          <w:b w:val="0"/>
+          <w:bCs w:val="0"/>
+          <w:color w:val="E67E22"/>
+          <w:spacing w:val="15"/>
+          <w:sz w:val="22"/>
+          <w:szCs w:val="22"/>
+        </w:rPr>
+      </w:pPr>
+      <w:r>
+        <w:rPr>
+          <w:rFonts w:ascii="Open Sans" w:hAnsi="Open Sans" w:cs="Open Sans"/>
+          <w:b w:val="0"/>
+          <w:bCs w:val="0"/>
+          <w:color w:val="E67E22"/>
+          <w:spacing w:val="15"/>
+          <w:sz w:val="22"/>
+          <w:szCs w:val="22"/>
+        </w:rPr>
+        <w:t>Descripción</w:t>
+      </w:r>
+    </w:p>
+    <w:p>
+      <w:pPr>
+        <w:pStyle w:val="NormalWeb"/>
+        <w:spacing w:line="330" w:lineRule="atLeast"/>
+        <w:rPr>
+          <w:rFonts w:ascii="Open Sans" w:hAnsi="Open Sans" w:cs="Open Sans"/>
+          <w:color w:val="374146"/>
+          <w:spacing w:val="8"/>
+          <w:sz w:val="22"/>
+          <w:szCs w:val="22"/>
+        </w:rPr>
+      </w:pPr>
+      <w:r>
+        <w:rPr>
+          <w:rFonts w:ascii="Open Sans" w:hAnsi="Open Sans" w:cs="Open Sans"/>
+          <w:color w:val="374146"/>
+          <w:spacing w:val="8"/>
+          <w:sz w:val="22"/>
+          <w:szCs w:val="22"/>
+        </w:rPr>
+        <w:t>M</w:t>
+      </w:r>
+      <w:r>
+        <w:rPr>
+          <w:rFonts w:ascii="Open Sans" w:hAnsi="Open Sans" w:cs="Open Sans"/>
+          <w:color w:val="374146"/>
+          <w:spacing w:val="8"/>
+          <w:sz w:val="22"/>
+          <w:szCs w:val="22"/>
+        </w:rPr>
+        <w:t>apea un número de un rango a otro. Es decir, un valor de </w:t>
+      </w:r>
+      <w:proofErr w:type="spellStart"/>
+      <w:r>
+        <w:rPr>
+          <w:rStyle w:val="Textoennegrita"/>
+          <w:rFonts w:ascii="Open Sans" w:hAnsi="Open Sans" w:cs="Open Sans"/>
+          <w:color w:val="374146"/>
+          <w:spacing w:val="8"/>
+          <w:sz w:val="22"/>
+          <w:szCs w:val="22"/>
+        </w:rPr>
+        <w:t>fromLow</w:t>
+      </w:r>
+      <w:proofErr w:type="spellEnd"/>
+      <w:r>
+        <w:rPr>
+          <w:rFonts w:ascii="Open Sans" w:hAnsi="Open Sans" w:cs="Open Sans"/>
+          <w:color w:val="374146"/>
+          <w:spacing w:val="8"/>
+          <w:sz w:val="22"/>
+          <w:szCs w:val="22"/>
+        </w:rPr>
+        <w:t> se </w:t>
+      </w:r>
+      <w:r>
+        <w:rPr>
+          <w:rStyle w:val="Textoennegrita"/>
+          <w:rFonts w:ascii="Open Sans" w:hAnsi="Open Sans" w:cs="Open Sans"/>
+          <w:color w:val="374146"/>
+          <w:spacing w:val="8"/>
+          <w:sz w:val="22"/>
+          <w:szCs w:val="22"/>
+        </w:rPr>
+        <w:t>asignaría</w:t>
+      </w:r>
+      <w:r>
+        <w:rPr>
+          <w:rFonts w:ascii="Open Sans" w:hAnsi="Open Sans" w:cs="Open Sans"/>
+          <w:color w:val="374146"/>
+          <w:spacing w:val="8"/>
+          <w:sz w:val="22"/>
+          <w:szCs w:val="22"/>
+        </w:rPr>
+        <w:t> a </w:t>
+      </w:r>
+      <w:proofErr w:type="spellStart"/>
+      <w:r>
+        <w:rPr>
+          <w:rStyle w:val="Textoennegrita"/>
+          <w:rFonts w:ascii="Open Sans" w:hAnsi="Open Sans" w:cs="Open Sans"/>
+          <w:color w:val="374146"/>
+          <w:spacing w:val="8"/>
+          <w:sz w:val="22"/>
+          <w:szCs w:val="22"/>
+        </w:rPr>
+        <w:t>toLow</w:t>
+      </w:r>
+      <w:proofErr w:type="spellEnd"/>
+      <w:r>
+        <w:rPr>
+          <w:rFonts w:ascii="Open Sans" w:hAnsi="Open Sans" w:cs="Open Sans"/>
+          <w:color w:val="374146"/>
+          <w:spacing w:val="8"/>
+          <w:sz w:val="22"/>
+          <w:szCs w:val="22"/>
+        </w:rPr>
+        <w:t> , un valor de </w:t>
+      </w:r>
+      <w:proofErr w:type="spellStart"/>
+      <w:r>
+        <w:rPr>
+          <w:rStyle w:val="Textoennegrita"/>
+          <w:rFonts w:ascii="Open Sans" w:hAnsi="Open Sans" w:cs="Open Sans"/>
+          <w:color w:val="374146"/>
+          <w:spacing w:val="8"/>
+          <w:sz w:val="22"/>
+          <w:szCs w:val="22"/>
+        </w:rPr>
+        <w:t>fromHigh</w:t>
+      </w:r>
+      <w:proofErr w:type="spellEnd"/>
+      <w:r>
+        <w:rPr>
+          <w:rFonts w:ascii="Open Sans" w:hAnsi="Open Sans" w:cs="Open Sans"/>
+          <w:color w:val="374146"/>
+          <w:spacing w:val="8"/>
+          <w:sz w:val="22"/>
+          <w:szCs w:val="22"/>
+        </w:rPr>
+        <w:t> a </w:t>
+      </w:r>
+      <w:proofErr w:type="spellStart"/>
+      <w:r>
+        <w:rPr>
+          <w:rStyle w:val="Textoennegrita"/>
+          <w:rFonts w:ascii="Open Sans" w:hAnsi="Open Sans" w:cs="Open Sans"/>
+          <w:color w:val="374146"/>
+          <w:spacing w:val="8"/>
+          <w:sz w:val="22"/>
+          <w:szCs w:val="22"/>
+        </w:rPr>
+        <w:t>toHigh</w:t>
+      </w:r>
+      <w:proofErr w:type="spellEnd"/>
+      <w:r>
+        <w:rPr>
+          <w:rFonts w:ascii="Open Sans" w:hAnsi="Open Sans" w:cs="Open Sans"/>
+          <w:color w:val="374146"/>
+          <w:spacing w:val="8"/>
+          <w:sz w:val="22"/>
+          <w:szCs w:val="22"/>
+        </w:rPr>
+        <w:t> , valores intermedios a valores intermedios, etc.</w:t>
+      </w:r>
+    </w:p>
+    <w:p>
+      <w:pPr>
+        <w:pStyle w:val="NormalWeb"/>
+        <w:spacing w:line="330" w:lineRule="atLeast"/>
+        <w:rPr>
+          <w:rFonts w:ascii="Open Sans" w:hAnsi="Open Sans" w:cs="Open Sans"/>
+          <w:color w:val="374146"/>
+          <w:spacing w:val="8"/>
+          <w:sz w:val="22"/>
+          <w:szCs w:val="22"/>
+        </w:rPr>
+      </w:pPr>
+      <w:r>
+        <w:rPr>
+          <w:rFonts w:ascii="Open Sans" w:hAnsi="Open Sans" w:cs="Open Sans"/>
+          <w:color w:val="374146"/>
+          <w:spacing w:val="8"/>
+          <w:sz w:val="22"/>
+          <w:szCs w:val="22"/>
+        </w:rPr>
+        <w:t>No restringe los valores dentro del rango, porque los valores fuera de rango a veces son intencionales y útiles. La </w:t>
+      </w:r>
+      <w:r>
+        <w:rPr>
+          <w:rFonts w:ascii="Open Sans" w:hAnsi="Open Sans" w:cs="Open Sans"/>
+          <w:color w:val="374146"/>
+          <w:spacing w:val="8"/>
+          <w:sz w:val="22"/>
+          <w:szCs w:val="22"/>
+        </w:rPr>
+        <w:t>función</w:t>
+      </w:r>
+      <w:r>
+        <w:rPr>
+          <w:rStyle w:val="CdigoHTML"/>
+          <w:color w:val="000000"/>
+          <w:spacing w:val="8"/>
+          <w:sz w:val="22"/>
+          <w:szCs w:val="22"/>
+          <w:shd w:val="clear" w:color="auto" w:fill="F7F9F9"/>
+        </w:rPr>
+        <w:t xml:space="preserve"> </w:t>
+      </w:r>
+      <w:proofErr w:type="spellStart"/>
+      <w:r>
+        <w:rPr>
+          <w:rStyle w:val="CdigoHTML"/>
+          <w:color w:val="000000"/>
+          <w:spacing w:val="8"/>
+          <w:sz w:val="22"/>
+          <w:szCs w:val="22"/>
+          <w:shd w:val="clear" w:color="auto" w:fill="F7F9F9"/>
+        </w:rPr>
+        <w:t>constrain</w:t>
+      </w:r>
+      <w:proofErr w:type="spellEnd"/>
+      <w:r>
+        <w:rPr>
+          <w:rStyle w:val="CdigoHTML"/>
+          <w:color w:val="000000"/>
+          <w:spacing w:val="8"/>
+          <w:sz w:val="22"/>
+          <w:szCs w:val="22"/>
+          <w:shd w:val="clear" w:color="auto" w:fill="F7F9F9"/>
+        </w:rPr>
+        <w:t>()</w:t>
+      </w:r>
+      <w:r>
+        <w:rPr>
+          <w:rFonts w:ascii="Open Sans" w:hAnsi="Open Sans" w:cs="Open Sans"/>
+          <w:color w:val="374146"/>
+          <w:spacing w:val="8"/>
+          <w:sz w:val="22"/>
+          <w:szCs w:val="22"/>
+        </w:rPr>
+        <w:t>puede usarse antes o después de esta función, si se desean límites a los rangos.</w:t>
+      </w:r>
+    </w:p>
+    <w:p>
+      <w:pPr>
+        <w:pStyle w:val="NormalWeb"/>
+        <w:spacing w:line="330" w:lineRule="atLeast"/>
+        <w:rPr>
+          <w:rFonts w:ascii="Open Sans" w:hAnsi="Open Sans" w:cs="Open Sans"/>
+          <w:color w:val="374146"/>
+          <w:spacing w:val="8"/>
+          <w:sz w:val="22"/>
+          <w:szCs w:val="22"/>
+        </w:rPr>
+      </w:pPr>
+      <w:r>
+        <w:rPr>
+          <w:rFonts w:ascii="Open Sans" w:hAnsi="Open Sans" w:cs="Open Sans"/>
+          <w:color w:val="374146"/>
+          <w:spacing w:val="8"/>
+          <w:sz w:val="22"/>
+          <w:szCs w:val="22"/>
+        </w:rPr>
+        <w:t>Tenga en cuenta que los "límites inferiores" de cualquiera de los rangos pueden ser mayores o menores que los "límites superiores", por lo que la </w:t>
+      </w:r>
+      <w:proofErr w:type="spellStart"/>
+      <w:r>
+        <w:rPr>
+          <w:rStyle w:val="CdigoHTML"/>
+          <w:color w:val="000000"/>
+          <w:spacing w:val="8"/>
+          <w:sz w:val="22"/>
+          <w:szCs w:val="22"/>
+          <w:shd w:val="clear" w:color="auto" w:fill="F7F9F9"/>
+        </w:rPr>
+        <w:t>map</w:t>
+      </w:r>
+      <w:proofErr w:type="spellEnd"/>
+      <w:r>
+        <w:rPr>
+          <w:rStyle w:val="CdigoHTML"/>
+          <w:color w:val="000000"/>
+          <w:spacing w:val="8"/>
+          <w:sz w:val="22"/>
+          <w:szCs w:val="22"/>
+          <w:shd w:val="clear" w:color="auto" w:fill="F7F9F9"/>
+        </w:rPr>
+        <w:t>()</w:t>
+      </w:r>
+      <w:r>
+        <w:rPr>
+          <w:rFonts w:ascii="Open Sans" w:hAnsi="Open Sans" w:cs="Open Sans"/>
+          <w:color w:val="374146"/>
+          <w:spacing w:val="8"/>
+          <w:sz w:val="22"/>
+          <w:szCs w:val="22"/>
+        </w:rPr>
+        <w:t>función se puede utilizar para invertir un rango de números, por ejemplo</w:t>
+      </w:r>
+    </w:p>
+    <w:p>
+      <w:pPr>
+        <w:pStyle w:val="NormalWeb"/>
+        <w:spacing w:line="330" w:lineRule="atLeast"/>
+        <w:rPr>
+          <w:rFonts w:ascii="Open Sans" w:hAnsi="Open Sans" w:cs="Open Sans"/>
+          <w:color w:val="374146"/>
+          <w:spacing w:val="8"/>
+          <w:sz w:val="22"/>
+          <w:szCs w:val="22"/>
+        </w:rPr>
+      </w:pPr>
+      <w:r>
+        <w:rPr>
+          <w:rStyle w:val="CdigoHTML"/>
+          <w:color w:val="000000"/>
+          <w:spacing w:val="8"/>
+          <w:sz w:val="22"/>
+          <w:szCs w:val="22"/>
+          <w:shd w:val="clear" w:color="auto" w:fill="F7F9F9"/>
+        </w:rPr>
+        <w:t xml:space="preserve">y = </w:t>
+      </w:r>
+      <w:proofErr w:type="spellStart"/>
+      <w:r>
+        <w:rPr>
+          <w:rStyle w:val="CdigoHTML"/>
+          <w:color w:val="000000"/>
+          <w:spacing w:val="8"/>
+          <w:sz w:val="22"/>
+          <w:szCs w:val="22"/>
+          <w:shd w:val="clear" w:color="auto" w:fill="F7F9F9"/>
+        </w:rPr>
+        <w:t>map</w:t>
+      </w:r>
+      <w:proofErr w:type="spellEnd"/>
+      <w:r>
+        <w:rPr>
+          <w:rStyle w:val="CdigoHTML"/>
+          <w:color w:val="000000"/>
+          <w:spacing w:val="8"/>
+          <w:sz w:val="22"/>
+          <w:szCs w:val="22"/>
+          <w:shd w:val="clear" w:color="auto" w:fill="F7F9F9"/>
+        </w:rPr>
+        <w:t>(x, 1, 50, 50, 1);</w:t>
+      </w:r>
+    </w:p>
+    <w:p>
+      <w:pPr>
+        <w:pStyle w:val="NormalWeb"/>
+        <w:spacing w:line="330" w:lineRule="atLeast"/>
+        <w:rPr>
+          <w:rFonts w:ascii="Open Sans" w:hAnsi="Open Sans" w:cs="Open Sans"/>
+          <w:color w:val="374146"/>
+          <w:spacing w:val="8"/>
+          <w:sz w:val="22"/>
+          <w:szCs w:val="22"/>
+        </w:rPr>
+      </w:pPr>
+      <w:r>
+        <w:rPr>
+          <w:rFonts w:ascii="Open Sans" w:hAnsi="Open Sans" w:cs="Open Sans"/>
+          <w:color w:val="374146"/>
+          <w:spacing w:val="8"/>
+          <w:sz w:val="22"/>
+          <w:szCs w:val="22"/>
+        </w:rPr>
+        <w:t>La función también maneja bien los números negativos, por lo que este ejemplo</w:t>
+      </w:r>
+    </w:p>
+    <w:p>
+      <w:pPr>
+        <w:pStyle w:val="NormalWeb"/>
+        <w:spacing w:line="330" w:lineRule="atLeast"/>
+        <w:rPr>
+          <w:rFonts w:ascii="Open Sans" w:hAnsi="Open Sans" w:cs="Open Sans"/>
+          <w:color w:val="374146"/>
+          <w:spacing w:val="8"/>
+          <w:sz w:val="22"/>
+          <w:szCs w:val="22"/>
+        </w:rPr>
+      </w:pPr>
+      <w:r>
+        <w:rPr>
+          <w:rStyle w:val="CdigoHTML"/>
+          <w:color w:val="000000"/>
+          <w:spacing w:val="8"/>
+          <w:sz w:val="22"/>
+          <w:szCs w:val="22"/>
+          <w:shd w:val="clear" w:color="auto" w:fill="F7F9F9"/>
+        </w:rPr>
+        <w:t xml:space="preserve">y = </w:t>
+      </w:r>
+      <w:proofErr w:type="spellStart"/>
+      <w:r>
+        <w:rPr>
+          <w:rStyle w:val="CdigoHTML"/>
+          <w:color w:val="000000"/>
+          <w:spacing w:val="8"/>
+          <w:sz w:val="22"/>
+          <w:szCs w:val="22"/>
+          <w:shd w:val="clear" w:color="auto" w:fill="F7F9F9"/>
+        </w:rPr>
+        <w:t>map</w:t>
+      </w:r>
+      <w:proofErr w:type="spellEnd"/>
+      <w:r>
+        <w:rPr>
+          <w:rStyle w:val="CdigoHTML"/>
+          <w:color w:val="000000"/>
+          <w:spacing w:val="8"/>
+          <w:sz w:val="22"/>
+          <w:szCs w:val="22"/>
+          <w:shd w:val="clear" w:color="auto" w:fill="F7F9F9"/>
+        </w:rPr>
+        <w:t>(x, 1, 50, 50, -100);</w:t>
+      </w:r>
+    </w:p>
+    <w:p>
+      <w:pPr>
+        <w:pStyle w:val="NormalWeb"/>
+        <w:spacing w:line="330" w:lineRule="atLeast"/>
+        <w:rPr>
+          <w:rFonts w:ascii="Open Sans" w:hAnsi="Open Sans" w:cs="Open Sans"/>
+          <w:color w:val="374146"/>
+          <w:spacing w:val="8"/>
+          <w:sz w:val="22"/>
+          <w:szCs w:val="22"/>
+        </w:rPr>
+      </w:pPr>
+      <w:r>
+        <w:rPr>
+          <w:rFonts w:ascii="Open Sans" w:hAnsi="Open Sans" w:cs="Open Sans"/>
+          <w:color w:val="374146"/>
+          <w:spacing w:val="8"/>
+          <w:sz w:val="22"/>
+          <w:szCs w:val="22"/>
+        </w:rPr>
+        <w:t>También es válido y funciona bien.</w:t>
+      </w:r>
+    </w:p>
+    <w:p>
+      <w:pPr>
+        <w:pStyle w:val="NormalWeb"/>
+        <w:spacing w:line="330" w:lineRule="atLeast"/>
+        <w:rPr>
+          <w:rFonts w:ascii="Open Sans" w:hAnsi="Open Sans" w:cs="Open Sans"/>
+          <w:color w:val="374146"/>
+          <w:spacing w:val="8"/>
+          <w:sz w:val="22"/>
+          <w:szCs w:val="22"/>
+        </w:rPr>
+      </w:pPr>
+      <w:r>
+        <w:rPr>
+          <w:rFonts w:ascii="Open Sans" w:hAnsi="Open Sans" w:cs="Open Sans"/>
+          <w:color w:val="374146"/>
+          <w:spacing w:val="8"/>
+          <w:sz w:val="22"/>
+          <w:szCs w:val="22"/>
+        </w:rPr>
+        <w:t>La</w:t>
+      </w:r>
+      <w:r>
+        <w:rPr>
+          <w:rFonts w:ascii="Open Sans" w:hAnsi="Open Sans" w:cs="Open Sans"/>
+          <w:color w:val="374146"/>
+          <w:spacing w:val="8"/>
+          <w:sz w:val="22"/>
+          <w:szCs w:val="22"/>
+        </w:rPr>
+        <w:t xml:space="preserve"> </w:t>
+      </w:r>
+      <w:r>
+        <w:rPr>
+          <w:rFonts w:ascii="Open Sans" w:hAnsi="Open Sans" w:cs="Open Sans"/>
+          <w:color w:val="374146"/>
+          <w:spacing w:val="8"/>
+          <w:sz w:val="22"/>
+          <w:szCs w:val="22"/>
+        </w:rPr>
+        <w:t>función</w:t>
+      </w:r>
+      <w:r>
+        <w:rPr>
+          <w:rFonts w:ascii="Open Sans" w:hAnsi="Open Sans" w:cs="Open Sans"/>
+          <w:color w:val="374146"/>
+          <w:spacing w:val="8"/>
+          <w:sz w:val="22"/>
+          <w:szCs w:val="22"/>
+        </w:rPr>
+        <w:t> </w:t>
+      </w:r>
+      <w:proofErr w:type="spellStart"/>
+      <w:r>
+        <w:rPr>
+          <w:rStyle w:val="CdigoHTML"/>
+          <w:color w:val="000000"/>
+          <w:spacing w:val="8"/>
+          <w:sz w:val="22"/>
+          <w:szCs w:val="22"/>
+          <w:shd w:val="clear" w:color="auto" w:fill="F7F9F9"/>
+        </w:rPr>
+        <w:t>map</w:t>
+      </w:r>
+      <w:proofErr w:type="spellEnd"/>
+      <w:r>
+        <w:rPr>
+          <w:rStyle w:val="CdigoHTML"/>
+          <w:color w:val="000000"/>
+          <w:spacing w:val="8"/>
+          <w:sz w:val="22"/>
+          <w:szCs w:val="22"/>
+          <w:shd w:val="clear" w:color="auto" w:fill="F7F9F9"/>
+        </w:rPr>
+        <w:t>()</w:t>
+      </w:r>
+      <w:r>
+        <w:rPr>
+          <w:rFonts w:ascii="Open Sans" w:hAnsi="Open Sans" w:cs="Open Sans"/>
+          <w:color w:val="374146"/>
+          <w:spacing w:val="8"/>
+          <w:sz w:val="22"/>
+          <w:szCs w:val="22"/>
+        </w:rPr>
+        <w:t>usa matemática entera, por lo que no generará fracciones, cuando la matemática podría indicar que debería hacerlo. Los restos fraccionarios se truncan y no se redondean ni promedian.</w:t>
+      </w:r>
+    </w:p>
+    <w:p>
+      <w:pPr>
+        <w:pStyle w:val="Ttulo3"/>
+        <w:spacing w:before="480" w:beforeAutospacing="0" w:after="45" w:afterAutospacing="0" w:line="375" w:lineRule="atLeast"/>
+        <w:rPr>
+          <w:rFonts w:ascii="Open Sans" w:hAnsi="Open Sans" w:cs="Open Sans"/>
+          <w:b w:val="0"/>
+          <w:bCs w:val="0"/>
+          <w:color w:val="E67E22"/>
+          <w:spacing w:val="15"/>
+          <w:sz w:val="22"/>
+          <w:szCs w:val="22"/>
+        </w:rPr>
+      </w:pPr>
+      <w:r>
+        <w:rPr>
+          <w:rFonts w:ascii="Open Sans" w:hAnsi="Open Sans" w:cs="Open Sans"/>
+          <w:b w:val="0"/>
+          <w:bCs w:val="0"/>
+          <w:color w:val="E67E22"/>
+          <w:spacing w:val="15"/>
+          <w:sz w:val="22"/>
+          <w:szCs w:val="22"/>
+        </w:rPr>
+        <w:t>Sintaxis</w:t>
+      </w:r>
+    </w:p>
+    <w:p>
+      <w:pPr>
+        <w:pStyle w:val="NormalWeb"/>
+        <w:spacing w:line="330" w:lineRule="atLeast"/>
+        <w:rPr>
+          <w:rFonts w:ascii="Open Sans" w:hAnsi="Open Sans" w:cs="Open Sans"/>
+          <w:color w:val="374146"/>
+          <w:spacing w:val="8"/>
+          <w:sz w:val="22"/>
+          <w:szCs w:val="22"/>
+        </w:rPr>
+      </w:pPr>
+      <w:proofErr w:type="spellStart"/>
+      <w:r>
+        <w:rPr>
+          <w:rStyle w:val="CdigoHTML"/>
+          <w:color w:val="000000"/>
+          <w:spacing w:val="8"/>
+          <w:sz w:val="22"/>
+          <w:szCs w:val="22"/>
+          <w:shd w:val="clear" w:color="auto" w:fill="F7F9F9"/>
+        </w:rPr>
+        <w:t>map</w:t>
+      </w:r>
+      <w:proofErr w:type="spellEnd"/>
+      <w:r>
+        <w:rPr>
+          <w:rStyle w:val="CdigoHTML"/>
+          <w:color w:val="000000"/>
+          <w:spacing w:val="8"/>
+          <w:sz w:val="22"/>
+          <w:szCs w:val="22"/>
+          <w:shd w:val="clear" w:color="auto" w:fill="F7F9F9"/>
+        </w:rPr>
+        <w:t>(</w:t>
+      </w:r>
+      <w:proofErr w:type="spellStart"/>
+      <w:r>
+        <w:rPr>
+          <w:rStyle w:val="CdigoHTML"/>
+          <w:color w:val="000000"/>
+          <w:spacing w:val="8"/>
+          <w:sz w:val="22"/>
+          <w:szCs w:val="22"/>
+          <w:shd w:val="clear" w:color="auto" w:fill="F7F9F9"/>
+        </w:rPr>
+        <w:t>value</w:t>
+      </w:r>
+      <w:proofErr w:type="spellEnd"/>
+      <w:r>
+        <w:rPr>
+          <w:rStyle w:val="CdigoHTML"/>
+          <w:color w:val="000000"/>
+          <w:spacing w:val="8"/>
+          <w:sz w:val="22"/>
+          <w:szCs w:val="22"/>
+          <w:shd w:val="clear" w:color="auto" w:fill="F7F9F9"/>
+        </w:rPr>
+        <w:t xml:space="preserve">, </w:t>
+      </w:r>
+      <w:proofErr w:type="spellStart"/>
+      <w:r>
+        <w:rPr>
+          <w:rStyle w:val="CdigoHTML"/>
+          <w:color w:val="000000"/>
+          <w:spacing w:val="8"/>
+          <w:sz w:val="22"/>
+          <w:szCs w:val="22"/>
+          <w:shd w:val="clear" w:color="auto" w:fill="F7F9F9"/>
+        </w:rPr>
+        <w:t>fromLow</w:t>
+      </w:r>
+      <w:proofErr w:type="spellEnd"/>
+      <w:r>
+        <w:rPr>
+          <w:rStyle w:val="CdigoHTML"/>
+          <w:color w:val="000000"/>
+          <w:spacing w:val="8"/>
+          <w:sz w:val="22"/>
+          <w:szCs w:val="22"/>
+          <w:shd w:val="clear" w:color="auto" w:fill="F7F9F9"/>
+        </w:rPr>
+        <w:t xml:space="preserve">, </w:t>
+      </w:r>
+      <w:proofErr w:type="spellStart"/>
+      <w:r>
+        <w:rPr>
+          <w:rStyle w:val="CdigoHTML"/>
+          <w:color w:val="000000"/>
+          <w:spacing w:val="8"/>
+          <w:sz w:val="22"/>
+          <w:szCs w:val="22"/>
+          <w:shd w:val="clear" w:color="auto" w:fill="F7F9F9"/>
+        </w:rPr>
+        <w:t>fromHigh</w:t>
+      </w:r>
+      <w:proofErr w:type="spellEnd"/>
+      <w:r>
+        <w:rPr>
+          <w:rStyle w:val="CdigoHTML"/>
+          <w:color w:val="000000"/>
+          <w:spacing w:val="8"/>
+          <w:sz w:val="22"/>
+          <w:szCs w:val="22"/>
+          <w:shd w:val="clear" w:color="auto" w:fill="F7F9F9"/>
+        </w:rPr>
+        <w:t xml:space="preserve">, </w:t>
+      </w:r>
+      <w:proofErr w:type="spellStart"/>
+      <w:r>
+        <w:rPr>
+          <w:rStyle w:val="CdigoHTML"/>
+          <w:color w:val="000000"/>
+          <w:spacing w:val="8"/>
+          <w:sz w:val="22"/>
+          <w:szCs w:val="22"/>
+          <w:shd w:val="clear" w:color="auto" w:fill="F7F9F9"/>
+        </w:rPr>
+        <w:t>toLow</w:t>
+      </w:r>
+      <w:proofErr w:type="spellEnd"/>
+      <w:r>
+        <w:rPr>
+          <w:rStyle w:val="CdigoHTML"/>
+          <w:color w:val="000000"/>
+          <w:spacing w:val="8"/>
+          <w:sz w:val="22"/>
+          <w:szCs w:val="22"/>
+          <w:shd w:val="clear" w:color="auto" w:fill="F7F9F9"/>
+        </w:rPr>
+        <w:t xml:space="preserve">, </w:t>
+      </w:r>
+      <w:proofErr w:type="spellStart"/>
+      <w:r>
+        <w:rPr>
+          <w:rStyle w:val="CdigoHTML"/>
+          <w:color w:val="000000"/>
+          <w:spacing w:val="8"/>
+          <w:sz w:val="22"/>
+          <w:szCs w:val="22"/>
+          <w:shd w:val="clear" w:color="auto" w:fill="F7F9F9"/>
+        </w:rPr>
+        <w:t>toHigh</w:t>
+      </w:r>
+      <w:proofErr w:type="spellEnd"/>
+      <w:r>
+        <w:rPr>
+          <w:rStyle w:val="CdigoHTML"/>
+          <w:color w:val="000000"/>
+          <w:spacing w:val="8"/>
+          <w:sz w:val="22"/>
+          <w:szCs w:val="22"/>
+          <w:shd w:val="clear" w:color="auto" w:fill="F7F9F9"/>
+        </w:rPr>
+        <w:t>)</w:t>
+      </w:r>
+    </w:p>
+    <w:p>
+      <w:pPr>
+        <w:pStyle w:val="Ttulo3"/>
+        <w:spacing w:before="480" w:beforeAutospacing="0" w:after="45" w:afterAutospacing="0" w:line="375" w:lineRule="atLeast"/>
+        <w:rPr>
+          <w:rFonts w:ascii="Open Sans" w:hAnsi="Open Sans" w:cs="Open Sans"/>
+          <w:b w:val="0"/>
+          <w:bCs w:val="0"/>
+          <w:color w:val="E67E22"/>
+          <w:spacing w:val="15"/>
+          <w:sz w:val="22"/>
+          <w:szCs w:val="22"/>
+        </w:rPr>
+      </w:pPr>
+      <w:r>
+        <w:rPr>
+          <w:rFonts w:ascii="Open Sans" w:hAnsi="Open Sans" w:cs="Open Sans"/>
+          <w:b w:val="0"/>
+          <w:bCs w:val="0"/>
+          <w:color w:val="E67E22"/>
+          <w:spacing w:val="15"/>
+          <w:sz w:val="22"/>
+          <w:szCs w:val="22"/>
+        </w:rPr>
+        <w:t>Parámetros</w:t>
+      </w:r>
+    </w:p>
+    <w:p>
+      <w:pPr>
+        <w:pStyle w:val="NormalWeb"/>
+        <w:spacing w:line="330" w:lineRule="atLeast"/>
+        <w:rPr>
+          <w:rFonts w:ascii="Open Sans" w:hAnsi="Open Sans" w:cs="Open Sans"/>
+          <w:color w:val="374146"/>
+          <w:spacing w:val="8"/>
+          <w:sz w:val="22"/>
+          <w:szCs w:val="22"/>
+        </w:rPr>
+      </w:pPr>
+      <w:proofErr w:type="spellStart"/>
+      <w:r>
+        <w:rPr>
+          <w:rStyle w:val="CdigoHTML"/>
+          <w:color w:val="000000"/>
+          <w:spacing w:val="8"/>
+          <w:sz w:val="22"/>
+          <w:szCs w:val="22"/>
+          <w:shd w:val="clear" w:color="auto" w:fill="F7F9F9"/>
+        </w:rPr>
+        <w:t>value</w:t>
+      </w:r>
+      <w:proofErr w:type="spellEnd"/>
+      <w:r>
+        <w:rPr>
+          <w:rFonts w:ascii="Open Sans" w:hAnsi="Open Sans" w:cs="Open Sans"/>
+          <w:color w:val="374146"/>
+          <w:spacing w:val="8"/>
+          <w:sz w:val="22"/>
+          <w:szCs w:val="22"/>
+        </w:rPr>
+        <w:t>: el número a mapear.</w:t>
+      </w:r>
+      <w:r>
+        <w:rPr>
+          <w:rFonts w:ascii="Open Sans" w:hAnsi="Open Sans" w:cs="Open Sans"/>
+          <w:color w:val="374146"/>
+          <w:spacing w:val="8"/>
+          <w:sz w:val="22"/>
+          <w:szCs w:val="22"/>
+        </w:rPr>
+        <w:br/>
+      </w:r>
+      <w:proofErr w:type="spellStart"/>
+      <w:r>
+        <w:rPr>
+          <w:rStyle w:val="CdigoHTML"/>
+          <w:color w:val="000000"/>
+          <w:spacing w:val="8"/>
+          <w:sz w:val="22"/>
+          <w:szCs w:val="22"/>
+          <w:shd w:val="clear" w:color="auto" w:fill="F7F9F9"/>
+        </w:rPr>
+        <w:t>fromLow</w:t>
+      </w:r>
+      <w:proofErr w:type="spellEnd"/>
+      <w:r>
+        <w:rPr>
+          <w:rFonts w:ascii="Open Sans" w:hAnsi="Open Sans" w:cs="Open Sans"/>
+          <w:color w:val="374146"/>
+          <w:spacing w:val="8"/>
+          <w:sz w:val="22"/>
+          <w:szCs w:val="22"/>
+        </w:rPr>
+        <w:t>: el límite inferior del rango actual del valor.</w:t>
+      </w:r>
+      <w:r>
+        <w:rPr>
+          <w:rFonts w:ascii="Open Sans" w:hAnsi="Open Sans" w:cs="Open Sans"/>
+          <w:color w:val="374146"/>
+          <w:spacing w:val="8"/>
+          <w:sz w:val="22"/>
+          <w:szCs w:val="22"/>
+        </w:rPr>
+        <w:br/>
+      </w:r>
+      <w:proofErr w:type="spellStart"/>
+      <w:r>
+        <w:rPr>
+          <w:rStyle w:val="CdigoHTML"/>
+          <w:color w:val="000000"/>
+          <w:spacing w:val="8"/>
+          <w:sz w:val="22"/>
+          <w:szCs w:val="22"/>
+          <w:shd w:val="clear" w:color="auto" w:fill="F7F9F9"/>
+        </w:rPr>
+        <w:t>fromHigh</w:t>
+      </w:r>
+      <w:proofErr w:type="spellEnd"/>
+      <w:r>
+        <w:rPr>
+          <w:rFonts w:ascii="Open Sans" w:hAnsi="Open Sans" w:cs="Open Sans"/>
+          <w:color w:val="374146"/>
+          <w:spacing w:val="8"/>
+          <w:sz w:val="22"/>
+          <w:szCs w:val="22"/>
+        </w:rPr>
+        <w:t>: el límite superior del rango actual del valor.</w:t>
+      </w:r>
+      <w:r>
+        <w:rPr>
+          <w:rFonts w:ascii="Open Sans" w:hAnsi="Open Sans" w:cs="Open Sans"/>
+          <w:color w:val="374146"/>
+          <w:spacing w:val="8"/>
+          <w:sz w:val="22"/>
+          <w:szCs w:val="22"/>
+        </w:rPr>
+        <w:br/>
+      </w:r>
+      <w:proofErr w:type="spellStart"/>
+      <w:r>
+        <w:rPr>
+          <w:rStyle w:val="CdigoHTML"/>
+          <w:color w:val="000000"/>
+          <w:spacing w:val="8"/>
+          <w:sz w:val="22"/>
+          <w:szCs w:val="22"/>
+          <w:shd w:val="clear" w:color="auto" w:fill="F7F9F9"/>
+        </w:rPr>
+        <w:t>toLow</w:t>
+      </w:r>
+      <w:proofErr w:type="spellEnd"/>
+      <w:r>
+        <w:rPr>
+          <w:rFonts w:ascii="Open Sans" w:hAnsi="Open Sans" w:cs="Open Sans"/>
+          <w:color w:val="374146"/>
+          <w:spacing w:val="8"/>
+          <w:sz w:val="22"/>
+          <w:szCs w:val="22"/>
+        </w:rPr>
+        <w:t>: el límite inferior del rango objetivo del valor.</w:t>
+      </w:r>
+      <w:r>
+        <w:rPr>
+          <w:rFonts w:ascii="Open Sans" w:hAnsi="Open Sans" w:cs="Open Sans"/>
+          <w:color w:val="374146"/>
+          <w:spacing w:val="8"/>
+          <w:sz w:val="22"/>
+          <w:szCs w:val="22"/>
+        </w:rPr>
+        <w:br/>
+      </w:r>
+      <w:proofErr w:type="spellStart"/>
+      <w:r>
+        <w:rPr>
+          <w:rStyle w:val="CdigoHTML"/>
+          <w:color w:val="000000"/>
+          <w:spacing w:val="8"/>
+          <w:sz w:val="22"/>
+          <w:szCs w:val="22"/>
+          <w:shd w:val="clear" w:color="auto" w:fill="F7F9F9"/>
+        </w:rPr>
+        <w:t>toHigh</w:t>
+      </w:r>
+      <w:proofErr w:type="spellEnd"/>
+      <w:r>
+        <w:rPr>
+          <w:rFonts w:ascii="Open Sans" w:hAnsi="Open Sans" w:cs="Open Sans"/>
+          <w:color w:val="374146"/>
+          <w:spacing w:val="8"/>
+          <w:sz w:val="22"/>
+          <w:szCs w:val="22"/>
+        </w:rPr>
+        <w:t>: el límite superior del rango objetivo del valor.</w:t>
+      </w:r>
+    </w:p>
+    <w:p>
+      <w:pPr>
+        <w:pStyle w:val="Ttulo3"/>
+        <w:spacing w:before="480" w:beforeAutospacing="0" w:after="45" w:afterAutospacing="0" w:line="375" w:lineRule="atLeast"/>
+        <w:rPr>
+          <w:rFonts w:ascii="Open Sans" w:hAnsi="Open Sans" w:cs="Open Sans"/>
+          <w:b w:val="0"/>
+          <w:bCs w:val="0"/>
+          <w:color w:val="E67E22"/>
+          <w:spacing w:val="15"/>
+          <w:sz w:val="22"/>
+          <w:szCs w:val="22"/>
+        </w:rPr>
+      </w:pPr>
+      <w:r>
+        <w:rPr>
+          <w:rFonts w:ascii="Open Sans" w:hAnsi="Open Sans" w:cs="Open Sans"/>
+          <w:b w:val="0"/>
+          <w:bCs w:val="0"/>
+          <w:color w:val="E67E22"/>
+          <w:spacing w:val="15"/>
+          <w:sz w:val="22"/>
+          <w:szCs w:val="22"/>
+        </w:rPr>
+        <w:t>Devoluciones</w:t>
+      </w:r>
+    </w:p>
+    <w:p>
+      <w:pPr>
+        <w:pStyle w:val="NormalWeb"/>
+        <w:spacing w:line="330" w:lineRule="atLeast"/>
+        <w:rPr>
+          <w:rFonts w:ascii="Open Sans" w:hAnsi="Open Sans" w:cs="Open Sans"/>
+          <w:color w:val="374146"/>
+          <w:spacing w:val="8"/>
+          <w:sz w:val="22"/>
+          <w:szCs w:val="22"/>
+        </w:rPr>
+      </w:pPr>
+      <w:r>
+        <w:rPr>
+          <w:rFonts w:ascii="Open Sans" w:hAnsi="Open Sans" w:cs="Open Sans"/>
+          <w:color w:val="374146"/>
+          <w:spacing w:val="8"/>
+          <w:sz w:val="22"/>
+          <w:szCs w:val="22"/>
+        </w:rPr>
+        <w:t>El valor mapeado.</w:t>
+      </w:r>
+    </w:p>
+    <w:p>
+      <w:pPr>
+        <w:pStyle w:val="Ttulo3"/>
+        <w:spacing w:before="480" w:beforeAutospacing="0" w:after="45" w:afterAutospacing="0" w:line="375" w:lineRule="atLeast"/>
+        <w:rPr>
+          <w:rFonts w:ascii="Open Sans" w:hAnsi="Open Sans" w:cs="Open Sans"/>
+          <w:b w:val="0"/>
+          <w:bCs w:val="0"/>
+          <w:color w:val="E67E22"/>
+          <w:spacing w:val="15"/>
+          <w:sz w:val="22"/>
+          <w:szCs w:val="22"/>
+        </w:rPr>
+      </w:pPr>
+      <w:r>
+        <w:rPr>
+          <w:rFonts w:ascii="Open Sans" w:hAnsi="Open Sans" w:cs="Open Sans"/>
+          <w:b w:val="0"/>
+          <w:bCs w:val="0"/>
+          <w:color w:val="E67E22"/>
+          <w:spacing w:val="15"/>
+          <w:sz w:val="22"/>
+          <w:szCs w:val="22"/>
+        </w:rPr>
+        <w:t>Código de ejemplo</w:t>
+      </w:r>
+    </w:p>
+    <w:p>
+      <w:pPr>
+        <w:pStyle w:val="HTMLconformatoprevio"/>
+        <w:shd w:val="clear" w:color="auto" w:fill="F7F9F9"/>
+        <w:rPr>
+          <w:rStyle w:val="CdigoHTML"/>
+          <w:color w:val="000000"/>
+          <w:sz w:val="22"/>
+          <w:szCs w:val="18"/>
+          <w:shd w:val="clear" w:color="auto" w:fill="F7F9F9"/>
+        </w:rPr>
+      </w:pPr>
+      <w:r>
+        <w:rPr>
+          <w:rStyle w:val="CdigoHTML"/>
+          <w:color w:val="000000"/>
+          <w:sz w:val="22"/>
+          <w:szCs w:val="18"/>
+          <w:shd w:val="clear" w:color="auto" w:fill="F7F9F9"/>
+        </w:rPr>
+        <w:t xml:space="preserve">/* </w:t>
+      </w:r>
+      <w:proofErr w:type="spellStart"/>
+      <w:r>
+        <w:rPr>
+          <w:rStyle w:val="CdigoHTML"/>
+          <w:color w:val="000000"/>
+          <w:sz w:val="22"/>
+          <w:szCs w:val="18"/>
+          <w:shd w:val="clear" w:color="auto" w:fill="F7F9F9"/>
+        </w:rPr>
+        <w:t>Map</w:t>
+      </w:r>
+      <w:proofErr w:type="spellEnd"/>
+      <w:r>
+        <w:rPr>
+          <w:rStyle w:val="CdigoHTML"/>
+          <w:color w:val="000000"/>
+          <w:sz w:val="22"/>
+          <w:szCs w:val="18"/>
+          <w:shd w:val="clear" w:color="auto" w:fill="F7F9F9"/>
+        </w:rPr>
+        <w:t xml:space="preserve"> </w:t>
+      </w:r>
+      <w:proofErr w:type="spellStart"/>
+      <w:r>
+        <w:rPr>
+          <w:rStyle w:val="CdigoHTML"/>
+          <w:color w:val="000000"/>
+          <w:sz w:val="22"/>
+          <w:szCs w:val="18"/>
+          <w:shd w:val="clear" w:color="auto" w:fill="F7F9F9"/>
+        </w:rPr>
+        <w:t>an</w:t>
+      </w:r>
+      <w:proofErr w:type="spellEnd"/>
+      <w:r>
+        <w:rPr>
+          <w:rStyle w:val="CdigoHTML"/>
+          <w:color w:val="000000"/>
+          <w:sz w:val="22"/>
+          <w:szCs w:val="18"/>
+          <w:shd w:val="clear" w:color="auto" w:fill="F7F9F9"/>
+        </w:rPr>
+        <w:t xml:space="preserve"> </w:t>
+      </w:r>
+      <w:proofErr w:type="spellStart"/>
+      <w:r>
+        <w:rPr>
+          <w:rStyle w:val="CdigoHTML"/>
+          <w:color w:val="000000"/>
+          <w:sz w:val="22"/>
+          <w:szCs w:val="18"/>
+          <w:shd w:val="clear" w:color="auto" w:fill="F7F9F9"/>
+        </w:rPr>
+        <w:t>analog</w:t>
+      </w:r>
+      <w:proofErr w:type="spellEnd"/>
+      <w:r>
+        <w:rPr>
+          <w:rStyle w:val="CdigoHTML"/>
+          <w:color w:val="000000"/>
+          <w:sz w:val="22"/>
+          <w:szCs w:val="18"/>
+          <w:shd w:val="clear" w:color="auto" w:fill="F7F9F9"/>
+        </w:rPr>
+        <w:t xml:space="preserve"> </w:t>
+      </w:r>
+      <w:proofErr w:type="spellStart"/>
+      <w:r>
+        <w:rPr>
+          <w:rStyle w:val="CdigoHTML"/>
+          <w:color w:val="000000"/>
+          <w:sz w:val="22"/>
+          <w:szCs w:val="18"/>
+          <w:shd w:val="clear" w:color="auto" w:fill="F7F9F9"/>
+        </w:rPr>
+        <w:t>value</w:t>
+      </w:r>
+      <w:proofErr w:type="spellEnd"/>
+      <w:r>
+        <w:rPr>
+          <w:rStyle w:val="CdigoHTML"/>
+          <w:color w:val="000000"/>
+          <w:sz w:val="22"/>
+          <w:szCs w:val="18"/>
+          <w:shd w:val="clear" w:color="auto" w:fill="F7F9F9"/>
+        </w:rPr>
+        <w:t xml:space="preserve"> </w:t>
+      </w:r>
+      <w:proofErr w:type="spellStart"/>
+      <w:r>
+        <w:rPr>
+          <w:rStyle w:val="CdigoHTML"/>
+          <w:color w:val="000000"/>
+          <w:sz w:val="22"/>
+          <w:szCs w:val="18"/>
+          <w:shd w:val="clear" w:color="auto" w:fill="F7F9F9"/>
+        </w:rPr>
+        <w:t>to</w:t>
+      </w:r>
+      <w:proofErr w:type="spellEnd"/>
+      <w:r>
+        <w:rPr>
+          <w:rStyle w:val="CdigoHTML"/>
+          <w:color w:val="000000"/>
+          <w:sz w:val="22"/>
+          <w:szCs w:val="18"/>
+          <w:shd w:val="clear" w:color="auto" w:fill="F7F9F9"/>
+        </w:rPr>
+        <w:t xml:space="preserve"> 8 bits (0 </w:t>
+      </w:r>
+      <w:proofErr w:type="spellStart"/>
+      <w:r>
+        <w:rPr>
+          <w:rStyle w:val="CdigoHTML"/>
+          <w:color w:val="000000"/>
+          <w:sz w:val="22"/>
+          <w:szCs w:val="18"/>
+          <w:shd w:val="clear" w:color="auto" w:fill="F7F9F9"/>
+        </w:rPr>
+        <w:t>to</w:t>
+      </w:r>
+      <w:proofErr w:type="spellEnd"/>
+      <w:r>
+        <w:rPr>
+          <w:rStyle w:val="CdigoHTML"/>
+          <w:color w:val="000000"/>
+          <w:sz w:val="22"/>
+          <w:szCs w:val="18"/>
+          <w:shd w:val="clear" w:color="auto" w:fill="F7F9F9"/>
+        </w:rPr>
+        <w:t xml:space="preserve"> 255) */</w:t>
+      </w:r>
+      <w:r>
+        <w:rPr>
+          <w:rStyle w:val="CdigoHTML"/>
+          <w:color w:val="000000"/>
+          <w:sz w:val="22"/>
+          <w:szCs w:val="18"/>
+          <w:shd w:val="clear" w:color="auto" w:fill="F7F9F9"/>
+        </w:rPr>
+        <w:t xml:space="preserve"> </w:t>
+      </w:r>
+    </w:p>
+    <w:p>
+      <w:pPr>
+        <w:pStyle w:val="HTMLconformatoprevio"/>
+        <w:shd w:val="clear" w:color="auto" w:fill="F7F9F9"/>
+        <w:rPr>
+          <w:rStyle w:val="CdigoHTML"/>
+          <w:color w:val="000000"/>
+          <w:sz w:val="22"/>
+          <w:szCs w:val="18"/>
+          <w:shd w:val="clear" w:color="auto" w:fill="F7F9F9"/>
+        </w:rPr>
+      </w:pPr>
+      <w:proofErr w:type="spellStart"/>
+      <w:r>
+        <w:rPr>
+          <w:rStyle w:val="CdigoHTML"/>
+          <w:color w:val="000000"/>
+          <w:sz w:val="22"/>
+          <w:szCs w:val="18"/>
+          <w:shd w:val="clear" w:color="auto" w:fill="F7F9F9"/>
+        </w:rPr>
+        <w:t>void</w:t>
+      </w:r>
+      <w:proofErr w:type="spellEnd"/>
+      <w:r>
+        <w:rPr>
+          <w:rStyle w:val="CdigoHTML"/>
+          <w:color w:val="000000"/>
+          <w:sz w:val="22"/>
+          <w:szCs w:val="18"/>
+          <w:shd w:val="clear" w:color="auto" w:fill="F7F9F9"/>
+        </w:rPr>
+        <w:t xml:space="preserve"> </w:t>
+      </w:r>
+      <w:proofErr w:type="spellStart"/>
+      <w:r>
+        <w:rPr>
+          <w:rStyle w:val="CdigoHTML"/>
+          <w:color w:val="000000"/>
+          <w:sz w:val="22"/>
+          <w:szCs w:val="18"/>
+          <w:shd w:val="clear" w:color="auto" w:fill="F7F9F9"/>
+        </w:rPr>
+        <w:t>setup</w:t>
+      </w:r>
+      <w:proofErr w:type="spellEnd"/>
+      <w:r>
+        <w:rPr>
+          <w:rStyle w:val="CdigoHTML"/>
+          <w:color w:val="000000"/>
+          <w:sz w:val="22"/>
+          <w:szCs w:val="18"/>
+          <w:shd w:val="clear" w:color="auto" w:fill="F7F9F9"/>
+        </w:rPr>
+        <w:t>() {}</w:t>
+      </w:r>
+    </w:p>
+    <w:p>
+      <w:pPr>
+        <w:pStyle w:val="HTMLconformatoprevio"/>
+        <w:shd w:val="clear" w:color="auto" w:fill="F7F9F9"/>
+        <w:rPr>
+          <w:rStyle w:val="CdigoHTML"/>
+          <w:color w:val="000000"/>
+          <w:sz w:val="22"/>
+          <w:szCs w:val="18"/>
+          <w:shd w:val="clear" w:color="auto" w:fill="F7F9F9"/>
+        </w:rPr>
+      </w:pPr>
+    </w:p>
+    <w:p>
+      <w:pPr>
+        <w:pStyle w:val="HTMLconformatoprevio"/>
+        <w:shd w:val="clear" w:color="auto" w:fill="F7F9F9"/>
+        <w:rPr>
+          <w:rStyle w:val="CdigoHTML"/>
+          <w:color w:val="000000"/>
+          <w:sz w:val="22"/>
+          <w:szCs w:val="18"/>
+          <w:shd w:val="clear" w:color="auto" w:fill="F7F9F9"/>
+        </w:rPr>
+      </w:pPr>
+      <w:proofErr w:type="spellStart"/>
+      <w:r>
+        <w:rPr>
+          <w:rStyle w:val="CdigoHTML"/>
+          <w:color w:val="000000"/>
+          <w:sz w:val="22"/>
+          <w:szCs w:val="18"/>
+          <w:shd w:val="clear" w:color="auto" w:fill="F7F9F9"/>
+        </w:rPr>
+        <w:t>void</w:t>
+      </w:r>
+      <w:proofErr w:type="spellEnd"/>
+      <w:r>
+        <w:rPr>
+          <w:rStyle w:val="CdigoHTML"/>
+          <w:color w:val="000000"/>
+          <w:sz w:val="22"/>
+          <w:szCs w:val="18"/>
+          <w:shd w:val="clear" w:color="auto" w:fill="F7F9F9"/>
+        </w:rPr>
+        <w:t xml:space="preserve"> </w:t>
+      </w:r>
+      <w:proofErr w:type="spellStart"/>
+      <w:r>
+        <w:rPr>
+          <w:rStyle w:val="CdigoHTML"/>
+          <w:color w:val="000000"/>
+          <w:sz w:val="22"/>
+          <w:szCs w:val="18"/>
+          <w:shd w:val="clear" w:color="auto" w:fill="F7F9F9"/>
+        </w:rPr>
+        <w:t>loop</w:t>
+      </w:r>
+      <w:proofErr w:type="spellEnd"/>
+      <w:r>
+        <w:rPr>
+          <w:rStyle w:val="CdigoHTML"/>
+          <w:color w:val="000000"/>
+          <w:sz w:val="22"/>
+          <w:szCs w:val="18"/>
+          <w:shd w:val="clear" w:color="auto" w:fill="F7F9F9"/>
+        </w:rPr>
+        <w:t>() {</w:t>
+      </w:r>
+    </w:p>
+    <w:p>
+      <w:pPr>
+        <w:pStyle w:val="HTMLconformatoprevio"/>
+        <w:shd w:val="clear" w:color="auto" w:fill="F7F9F9"/>
+        <w:rPr>
+          <w:rStyle w:val="CdigoHTML"/>
+          <w:color w:val="000000"/>
+          <w:sz w:val="22"/>
+          <w:szCs w:val="18"/>
+          <w:shd w:val="clear" w:color="auto" w:fill="F7F9F9"/>
+        </w:rPr>
+      </w:pPr>
+      <w:r>
+        <w:rPr>
+          <w:rStyle w:val="CdigoHTML"/>
+          <w:color w:val="000000"/>
+          <w:sz w:val="22"/>
+          <w:szCs w:val="18"/>
+          <w:shd w:val="clear" w:color="auto" w:fill="F7F9F9"/>
+        </w:rPr>
+        <w:t xml:space="preserve">  </w:t>
+      </w:r>
+      <w:proofErr w:type="spellStart"/>
+      <w:r>
+        <w:rPr>
+          <w:rStyle w:val="CdigoHTML"/>
+          <w:color w:val="000000"/>
+          <w:sz w:val="22"/>
+          <w:szCs w:val="18"/>
+          <w:shd w:val="clear" w:color="auto" w:fill="F7F9F9"/>
+        </w:rPr>
+        <w:t>int</w:t>
+      </w:r>
+      <w:proofErr w:type="spellEnd"/>
+      <w:r>
+        <w:rPr>
+          <w:rStyle w:val="CdigoHTML"/>
+          <w:color w:val="000000"/>
+          <w:sz w:val="22"/>
+          <w:szCs w:val="18"/>
+          <w:shd w:val="clear" w:color="auto" w:fill="F7F9F9"/>
+        </w:rPr>
+        <w:t xml:space="preserve"> val = </w:t>
+      </w:r>
+      <w:proofErr w:type="spellStart"/>
+      <w:r>
+        <w:rPr>
+          <w:rStyle w:val="CdigoHTML"/>
+          <w:color w:val="000000"/>
+          <w:sz w:val="22"/>
+          <w:szCs w:val="18"/>
+          <w:shd w:val="clear" w:color="auto" w:fill="F7F9F9"/>
+        </w:rPr>
+        <w:t>analogRead</w:t>
+      </w:r>
+      <w:proofErr w:type="spellEnd"/>
+      <w:r>
+        <w:rPr>
+          <w:rStyle w:val="CdigoHTML"/>
+          <w:color w:val="000000"/>
+          <w:sz w:val="22"/>
+          <w:szCs w:val="18"/>
+          <w:shd w:val="clear" w:color="auto" w:fill="F7F9F9"/>
+        </w:rPr>
+        <w:t>(0);</w:t>
+      </w:r>
+    </w:p>
+    <w:p>
+      <w:pPr>
+        <w:pStyle w:val="HTMLconformatoprevio"/>
+        <w:shd w:val="clear" w:color="auto" w:fill="F7F9F9"/>
+        <w:rPr>
+          <w:rStyle w:val="CdigoHTML"/>
+          <w:color w:val="000000"/>
+          <w:sz w:val="22"/>
+          <w:szCs w:val="18"/>
+          <w:shd w:val="clear" w:color="auto" w:fill="F7F9F9"/>
+        </w:rPr>
+      </w:pPr>
+      <w:r>
+        <w:rPr>
+          <w:rStyle w:val="CdigoHTML"/>
+          <w:color w:val="000000"/>
+          <w:sz w:val="22"/>
+          <w:szCs w:val="18"/>
+          <w:shd w:val="clear" w:color="auto" w:fill="F7F9F9"/>
+        </w:rPr>
+        <w:t xml:space="preserve">  val = </w:t>
+      </w:r>
+      <w:proofErr w:type="spellStart"/>
+      <w:r>
+        <w:rPr>
+          <w:rStyle w:val="CdigoHTML"/>
+          <w:color w:val="000000"/>
+          <w:sz w:val="22"/>
+          <w:szCs w:val="18"/>
+          <w:shd w:val="clear" w:color="auto" w:fill="F7F9F9"/>
+        </w:rPr>
+        <w:t>map</w:t>
+      </w:r>
+      <w:proofErr w:type="spellEnd"/>
+      <w:r>
+        <w:rPr>
+          <w:rStyle w:val="CdigoHTML"/>
+          <w:color w:val="000000"/>
+          <w:sz w:val="22"/>
+          <w:szCs w:val="18"/>
+          <w:shd w:val="clear" w:color="auto" w:fill="F7F9F9"/>
+        </w:rPr>
+        <w:t>(val, 0, 1023, 0, 255);</w:t>
+      </w:r>
+      <w:bookmarkStart w:id="0" w:name="_GoBack"/>
+      <w:bookmarkEnd w:id="0"/>
+    </w:p>
+    <w:p>
+      <w:pPr>
+        <w:pStyle w:val="HTMLconformatoprevio"/>
+        <w:shd w:val="clear" w:color="auto" w:fill="F7F9F9"/>
+        <w:rPr>
+          <w:rStyle w:val="CdigoHTML"/>
+          <w:color w:val="000000"/>
+          <w:sz w:val="22"/>
+          <w:szCs w:val="18"/>
+          <w:shd w:val="clear" w:color="auto" w:fill="F7F9F9"/>
+        </w:rPr>
+      </w:pPr>
+      <w:r>
+        <w:rPr>
+          <w:rStyle w:val="CdigoHTML"/>
+          <w:color w:val="000000"/>
+          <w:sz w:val="22"/>
+          <w:szCs w:val="18"/>
+          <w:shd w:val="clear" w:color="auto" w:fill="F7F9F9"/>
+        </w:rPr>
+        <w:t xml:space="preserve">  </w:t>
+      </w:r>
+      <w:proofErr w:type="spellStart"/>
+      <w:r>
+        <w:rPr>
+          <w:rStyle w:val="CdigoHTML"/>
+          <w:color w:val="000000"/>
+          <w:sz w:val="22"/>
+          <w:szCs w:val="18"/>
+          <w:shd w:val="clear" w:color="auto" w:fill="F7F9F9"/>
+        </w:rPr>
+        <w:t>analogWrite</w:t>
+      </w:r>
+      <w:proofErr w:type="spellEnd"/>
+      <w:r>
+        <w:rPr>
+          <w:rStyle w:val="CdigoHTML"/>
+          <w:color w:val="000000"/>
+          <w:sz w:val="22"/>
+          <w:szCs w:val="18"/>
+          <w:shd w:val="clear" w:color="auto" w:fill="F7F9F9"/>
+        </w:rPr>
+        <w:t>(9, val);</w:t>
+      </w:r>
+    </w:p>
+    <w:p>
+      <w:pPr>
+        <w:pStyle w:val="HTMLconformatoprevio"/>
+        <w:shd w:val="clear" w:color="auto" w:fill="F7F9F9"/>
+        <w:rPr>
+          <w:color w:val="434F54"/>
+          <w:sz w:val="22"/>
+          <w:szCs w:val="18"/>
+        </w:rPr>
+      </w:pPr>
+      <w:r>
+        <w:rPr>
+          <w:rStyle w:val="CdigoHTML"/>
+          <w:color w:val="000000"/>
+          <w:sz w:val="22"/>
+          <w:szCs w:val="18"/>
+          <w:shd w:val="clear" w:color="auto" w:fill="F7F9F9"/>
+        </w:rPr>
+        <w:t>}</w:t>
+      </w:r>
+    </w:p>
+    <w:p>
+      <w:pPr>
+        <w:pStyle w:val="Ttulo3"/>
+        <w:spacing w:before="480" w:beforeAutospacing="0" w:after="45" w:afterAutospacing="0" w:line="375" w:lineRule="atLeast"/>
+        <w:rPr>
+          <w:rFonts w:ascii="Open Sans" w:hAnsi="Open Sans" w:cs="Open Sans"/>
+          <w:b w:val="0"/>
+          <w:bCs w:val="0"/>
+          <w:color w:val="E67E22"/>
+          <w:spacing w:val="15"/>
+          <w:sz w:val="22"/>
+          <w:szCs w:val="22"/>
+        </w:rPr>
+      </w:pPr>
+      <w:r>
+        <w:rPr>
+          <w:rFonts w:ascii="Open Sans" w:hAnsi="Open Sans" w:cs="Open Sans"/>
+          <w:b w:val="0"/>
+          <w:bCs w:val="0"/>
+          <w:color w:val="E67E22"/>
+          <w:spacing w:val="15"/>
+          <w:sz w:val="22"/>
+          <w:szCs w:val="22"/>
+        </w:rPr>
+        <w:t>Apéndice</w:t>
+      </w:r>
+    </w:p>
+    <w:p>
+      <w:pPr>
+        <w:pStyle w:val="NormalWeb"/>
+        <w:spacing w:line="330" w:lineRule="atLeast"/>
+        <w:rPr>
+          <w:rFonts w:ascii="Open Sans" w:hAnsi="Open Sans" w:cs="Open Sans"/>
+          <w:color w:val="374146"/>
+          <w:spacing w:val="8"/>
+          <w:sz w:val="22"/>
+          <w:szCs w:val="22"/>
+        </w:rPr>
+      </w:pPr>
+      <w:r>
+        <w:rPr>
+          <w:rFonts w:ascii="Open Sans" w:hAnsi="Open Sans" w:cs="Open Sans"/>
+          <w:color w:val="374146"/>
+          <w:spacing w:val="8"/>
+          <w:sz w:val="22"/>
+          <w:szCs w:val="22"/>
+        </w:rPr>
+        <w:t>Para los matemáticamente inclinados, aquí está la función completa</w:t>
+      </w:r>
+    </w:p>
+    <w:p>
+      <w:pPr>
+        <w:pStyle w:val="HTMLconformatoprevio"/>
+        <w:shd w:val="clear" w:color="auto" w:fill="F7F9F9"/>
+        <w:rPr>
+          <w:rStyle w:val="CdigoHTML"/>
+          <w:color w:val="000000"/>
+          <w:sz w:val="22"/>
+          <w:szCs w:val="22"/>
+          <w:shd w:val="clear" w:color="auto" w:fill="F7F9F9"/>
+        </w:rPr>
+      </w:pPr>
+      <w:proofErr w:type="spellStart"/>
+      <w:r>
+        <w:rPr>
+          <w:rStyle w:val="CdigoHTML"/>
+          <w:color w:val="000000"/>
+          <w:sz w:val="22"/>
+          <w:szCs w:val="22"/>
+          <w:shd w:val="clear" w:color="auto" w:fill="F7F9F9"/>
+        </w:rPr>
+        <w:t>long</w:t>
+      </w:r>
+      <w:proofErr w:type="spellEnd"/>
+      <w:r>
+        <w:rPr>
+          <w:rStyle w:val="CdigoHTML"/>
+          <w:color w:val="000000"/>
+          <w:sz w:val="22"/>
+          <w:szCs w:val="22"/>
+          <w:shd w:val="clear" w:color="auto" w:fill="F7F9F9"/>
+        </w:rPr>
+        <w:t xml:space="preserve"> </w:t>
+      </w:r>
+      <w:proofErr w:type="spellStart"/>
+      <w:r>
+        <w:rPr>
+          <w:rStyle w:val="CdigoHTML"/>
+          <w:color w:val="000000"/>
+          <w:sz w:val="22"/>
+          <w:szCs w:val="22"/>
+          <w:shd w:val="clear" w:color="auto" w:fill="F7F9F9"/>
+        </w:rPr>
+        <w:t>map</w:t>
+      </w:r>
+      <w:proofErr w:type="spellEnd"/>
+      <w:r>
+        <w:rPr>
+          <w:rStyle w:val="CdigoHTML"/>
+          <w:color w:val="000000"/>
+          <w:sz w:val="22"/>
+          <w:szCs w:val="22"/>
+          <w:shd w:val="clear" w:color="auto" w:fill="F7F9F9"/>
+        </w:rPr>
+        <w:t>(</w:t>
+      </w:r>
+      <w:proofErr w:type="spellStart"/>
+      <w:r>
+        <w:rPr>
+          <w:rStyle w:val="CdigoHTML"/>
+          <w:color w:val="000000"/>
+          <w:sz w:val="22"/>
+          <w:szCs w:val="22"/>
+          <w:shd w:val="clear" w:color="auto" w:fill="F7F9F9"/>
+        </w:rPr>
+        <w:t>long</w:t>
+      </w:r>
+      <w:proofErr w:type="spellEnd"/>
+      <w:r>
+        <w:rPr>
+          <w:rStyle w:val="CdigoHTML"/>
+          <w:color w:val="000000"/>
+          <w:sz w:val="22"/>
+          <w:szCs w:val="22"/>
+          <w:shd w:val="clear" w:color="auto" w:fill="F7F9F9"/>
+        </w:rPr>
+        <w:t xml:space="preserve"> x, </w:t>
+      </w:r>
+      <w:proofErr w:type="spellStart"/>
+      <w:r>
+        <w:rPr>
+          <w:rStyle w:val="CdigoHTML"/>
+          <w:color w:val="000000"/>
+          <w:sz w:val="22"/>
+          <w:szCs w:val="22"/>
+          <w:shd w:val="clear" w:color="auto" w:fill="F7F9F9"/>
+        </w:rPr>
+        <w:t>long</w:t>
+      </w:r>
+      <w:proofErr w:type="spellEnd"/>
+      <w:r>
+        <w:rPr>
+          <w:rStyle w:val="CdigoHTML"/>
+          <w:color w:val="000000"/>
+          <w:sz w:val="22"/>
+          <w:szCs w:val="22"/>
+          <w:shd w:val="clear" w:color="auto" w:fill="F7F9F9"/>
+        </w:rPr>
+        <w:t xml:space="preserve"> </w:t>
+      </w:r>
+      <w:proofErr w:type="spellStart"/>
+      <w:r>
+        <w:rPr>
+          <w:rStyle w:val="CdigoHTML"/>
+          <w:color w:val="000000"/>
+          <w:sz w:val="22"/>
+          <w:szCs w:val="22"/>
+          <w:shd w:val="clear" w:color="auto" w:fill="F7F9F9"/>
+        </w:rPr>
+        <w:t>in_min</w:t>
+      </w:r>
+      <w:proofErr w:type="spellEnd"/>
+      <w:r>
+        <w:rPr>
+          <w:rStyle w:val="CdigoHTML"/>
+          <w:color w:val="000000"/>
+          <w:sz w:val="22"/>
+          <w:szCs w:val="22"/>
+          <w:shd w:val="clear" w:color="auto" w:fill="F7F9F9"/>
+        </w:rPr>
+        <w:t xml:space="preserve">, </w:t>
+      </w:r>
+      <w:proofErr w:type="spellStart"/>
+      <w:r>
+        <w:rPr>
+          <w:rStyle w:val="CdigoHTML"/>
+          <w:color w:val="000000"/>
+          <w:sz w:val="22"/>
+          <w:szCs w:val="22"/>
+          <w:shd w:val="clear" w:color="auto" w:fill="F7F9F9"/>
+        </w:rPr>
+        <w:t>long</w:t>
+      </w:r>
+      <w:proofErr w:type="spellEnd"/>
+      <w:r>
+        <w:rPr>
+          <w:rStyle w:val="CdigoHTML"/>
+          <w:color w:val="000000"/>
+          <w:sz w:val="22"/>
+          <w:szCs w:val="22"/>
+          <w:shd w:val="clear" w:color="auto" w:fill="F7F9F9"/>
+        </w:rPr>
+        <w:t xml:space="preserve"> </w:t>
+      </w:r>
+      <w:proofErr w:type="spellStart"/>
+      <w:r>
+        <w:rPr>
+          <w:rStyle w:val="CdigoHTML"/>
+          <w:color w:val="000000"/>
+          <w:sz w:val="22"/>
+          <w:szCs w:val="22"/>
+          <w:shd w:val="clear" w:color="auto" w:fill="F7F9F9"/>
+        </w:rPr>
+        <w:t>in_max</w:t>
+      </w:r>
+      <w:proofErr w:type="spellEnd"/>
+      <w:r>
+        <w:rPr>
+          <w:rStyle w:val="CdigoHTML"/>
+          <w:color w:val="000000"/>
+          <w:sz w:val="22"/>
+          <w:szCs w:val="22"/>
+          <w:shd w:val="clear" w:color="auto" w:fill="F7F9F9"/>
+        </w:rPr>
+        <w:t xml:space="preserve">, </w:t>
+      </w:r>
+      <w:proofErr w:type="spellStart"/>
+      <w:r>
+        <w:rPr>
+          <w:rStyle w:val="CdigoHTML"/>
+          <w:color w:val="000000"/>
+          <w:sz w:val="22"/>
+          <w:szCs w:val="22"/>
+          <w:shd w:val="clear" w:color="auto" w:fill="F7F9F9"/>
+        </w:rPr>
+        <w:t>long</w:t>
+      </w:r>
+      <w:proofErr w:type="spellEnd"/>
+      <w:r>
+        <w:rPr>
+          <w:rStyle w:val="CdigoHTML"/>
+          <w:color w:val="000000"/>
+          <w:sz w:val="22"/>
+          <w:szCs w:val="22"/>
+          <w:shd w:val="clear" w:color="auto" w:fill="F7F9F9"/>
+        </w:rPr>
+        <w:t xml:space="preserve"> </w:t>
+      </w:r>
+      <w:proofErr w:type="spellStart"/>
+      <w:r>
+        <w:rPr>
+          <w:rStyle w:val="CdigoHTML"/>
+          <w:color w:val="000000"/>
+          <w:sz w:val="22"/>
+          <w:szCs w:val="22"/>
+          <w:shd w:val="clear" w:color="auto" w:fill="F7F9F9"/>
+        </w:rPr>
+        <w:t>out_min</w:t>
+      </w:r>
+      <w:proofErr w:type="spellEnd"/>
+      <w:r>
+        <w:rPr>
+          <w:rStyle w:val="CdigoHTML"/>
+          <w:color w:val="000000"/>
+          <w:sz w:val="22"/>
+          <w:szCs w:val="22"/>
+          <w:shd w:val="clear" w:color="auto" w:fill="F7F9F9"/>
+        </w:rPr>
+        <w:t xml:space="preserve">, </w:t>
+      </w:r>
+      <w:proofErr w:type="spellStart"/>
+      <w:r>
+        <w:rPr>
+          <w:rStyle w:val="CdigoHTML"/>
+          <w:color w:val="000000"/>
+          <w:sz w:val="22"/>
+          <w:szCs w:val="22"/>
+          <w:shd w:val="clear" w:color="auto" w:fill="F7F9F9"/>
+        </w:rPr>
+        <w:t>long</w:t>
+      </w:r>
+      <w:proofErr w:type="spellEnd"/>
+      <w:r>
+        <w:rPr>
+          <w:rStyle w:val="CdigoHTML"/>
+          <w:color w:val="000000"/>
+          <w:sz w:val="22"/>
+          <w:szCs w:val="22"/>
+          <w:shd w:val="clear" w:color="auto" w:fill="F7F9F9"/>
+        </w:rPr>
+        <w:t xml:space="preserve"> </w:t>
+      </w:r>
+      <w:proofErr w:type="spellStart"/>
+      <w:r>
+        <w:rPr>
+          <w:rStyle w:val="CdigoHTML"/>
+          <w:color w:val="000000"/>
+          <w:sz w:val="22"/>
+          <w:szCs w:val="22"/>
+          <w:shd w:val="clear" w:color="auto" w:fill="F7F9F9"/>
+        </w:rPr>
+        <w:t>out_max</w:t>
+      </w:r>
+      <w:proofErr w:type="spellEnd"/>
+      <w:r>
+        <w:rPr>
+          <w:rStyle w:val="CdigoHTML"/>
+          <w:color w:val="000000"/>
+          <w:sz w:val="22"/>
+          <w:szCs w:val="22"/>
+          <w:shd w:val="clear" w:color="auto" w:fill="F7F9F9"/>
+        </w:rPr>
+        <w:t>) {</w:t>
+      </w:r>
+    </w:p>
+    <w:p>
+      <w:pPr>
+        <w:pStyle w:val="HTMLconformatoprevio"/>
+        <w:shd w:val="clear" w:color="auto" w:fill="F7F9F9"/>
+        <w:rPr>
+          <w:rStyle w:val="CdigoHTML"/>
+          <w:color w:val="000000"/>
+          <w:sz w:val="22"/>
+          <w:szCs w:val="22"/>
+          <w:shd w:val="clear" w:color="auto" w:fill="F7F9F9"/>
+        </w:rPr>
+      </w:pPr>
+      <w:r>
+        <w:rPr>
+          <w:rStyle w:val="CdigoHTML"/>
+          <w:color w:val="000000"/>
+          <w:sz w:val="22"/>
+          <w:szCs w:val="22"/>
+          <w:shd w:val="clear" w:color="auto" w:fill="F7F9F9"/>
+        </w:rPr>
+        <w:t xml:space="preserve">  </w:t>
+      </w:r>
+      <w:proofErr w:type="spellStart"/>
+      <w:r>
+        <w:rPr>
+          <w:rStyle w:val="CdigoHTML"/>
+          <w:color w:val="000000"/>
+          <w:sz w:val="22"/>
+          <w:szCs w:val="22"/>
+          <w:shd w:val="clear" w:color="auto" w:fill="F7F9F9"/>
+        </w:rPr>
+        <w:t>return</w:t>
+      </w:r>
+      <w:proofErr w:type="spellEnd"/>
+      <w:r>
+        <w:rPr>
+          <w:rStyle w:val="CdigoHTML"/>
+          <w:color w:val="000000"/>
+          <w:sz w:val="22"/>
+          <w:szCs w:val="22"/>
+          <w:shd w:val="clear" w:color="auto" w:fill="F7F9F9"/>
+        </w:rPr>
+        <w:t xml:space="preserve"> (x - </w:t>
+      </w:r>
+      <w:proofErr w:type="spellStart"/>
+      <w:r>
+        <w:rPr>
+          <w:rStyle w:val="CdigoHTML"/>
+          <w:color w:val="000000"/>
+          <w:sz w:val="22"/>
+          <w:szCs w:val="22"/>
+          <w:shd w:val="clear" w:color="auto" w:fill="F7F9F9"/>
+        </w:rPr>
+        <w:t>in_min</w:t>
+      </w:r>
+      <w:proofErr w:type="spellEnd"/>
+      <w:r>
+        <w:rPr>
+          <w:rStyle w:val="CdigoHTML"/>
+          <w:color w:val="000000"/>
+          <w:sz w:val="22"/>
+          <w:szCs w:val="22"/>
+          <w:shd w:val="clear" w:color="auto" w:fill="F7F9F9"/>
+        </w:rPr>
+        <w:t>) * (</w:t>
+      </w:r>
+      <w:proofErr w:type="spellStart"/>
+      <w:r>
+        <w:rPr>
+          <w:rStyle w:val="CdigoHTML"/>
+          <w:color w:val="000000"/>
+          <w:sz w:val="22"/>
+          <w:szCs w:val="22"/>
+          <w:shd w:val="clear" w:color="auto" w:fill="F7F9F9"/>
+        </w:rPr>
+        <w:t>out_max</w:t>
+      </w:r>
+      <w:proofErr w:type="spellEnd"/>
+      <w:r>
+        <w:rPr>
+          <w:rStyle w:val="CdigoHTML"/>
+          <w:color w:val="000000"/>
+          <w:sz w:val="22"/>
+          <w:szCs w:val="22"/>
+          <w:shd w:val="clear" w:color="auto" w:fill="F7F9F9"/>
+        </w:rPr>
+        <w:t xml:space="preserve"> - </w:t>
+      </w:r>
+      <w:proofErr w:type="spellStart"/>
+      <w:r>
+        <w:rPr>
+          <w:rStyle w:val="CdigoHTML"/>
+          <w:color w:val="000000"/>
+          <w:sz w:val="22"/>
+          <w:szCs w:val="22"/>
+          <w:shd w:val="clear" w:color="auto" w:fill="F7F9F9"/>
+        </w:rPr>
+        <w:t>out_min</w:t>
+      </w:r>
+      <w:proofErr w:type="spellEnd"/>
+      <w:r>
+        <w:rPr>
+          <w:rStyle w:val="CdigoHTML"/>
+          <w:color w:val="000000"/>
+          <w:sz w:val="22"/>
+          <w:szCs w:val="22"/>
+          <w:shd w:val="clear" w:color="auto" w:fill="F7F9F9"/>
+        </w:rPr>
+        <w:t>) / (</w:t>
+      </w:r>
+      <w:proofErr w:type="spellStart"/>
+      <w:r>
+        <w:rPr>
+          <w:rStyle w:val="CdigoHTML"/>
+          <w:color w:val="000000"/>
+          <w:sz w:val="22"/>
+          <w:szCs w:val="22"/>
+          <w:shd w:val="clear" w:color="auto" w:fill="F7F9F9"/>
+        </w:rPr>
+        <w:t>in_max</w:t>
+      </w:r>
+      <w:proofErr w:type="spellEnd"/>
+      <w:r>
+        <w:rPr>
+          <w:rStyle w:val="CdigoHTML"/>
+          <w:color w:val="000000"/>
+          <w:sz w:val="22"/>
+          <w:szCs w:val="22"/>
+          <w:shd w:val="clear" w:color="auto" w:fill="F7F9F9"/>
+        </w:rPr>
+        <w:t xml:space="preserve"> - </w:t>
+      </w:r>
+      <w:proofErr w:type="spellStart"/>
+      <w:r>
+        <w:rPr>
+          <w:rStyle w:val="CdigoHTML"/>
+          <w:color w:val="000000"/>
+          <w:sz w:val="22"/>
+          <w:szCs w:val="22"/>
+          <w:shd w:val="clear" w:color="auto" w:fill="F7F9F9"/>
+        </w:rPr>
+        <w:t>in_min</w:t>
+      </w:r>
+      <w:proofErr w:type="spellEnd"/>
+      <w:r>
+        <w:rPr>
+          <w:rStyle w:val="CdigoHTML"/>
+          <w:color w:val="000000"/>
+          <w:sz w:val="22"/>
+          <w:szCs w:val="22"/>
+          <w:shd w:val="clear" w:color="auto" w:fill="F7F9F9"/>
+        </w:rPr>
+        <w:t xml:space="preserve">) + </w:t>
+      </w:r>
+      <w:proofErr w:type="spellStart"/>
+      <w:r>
+        <w:rPr>
+          <w:rStyle w:val="CdigoHTML"/>
+          <w:color w:val="000000"/>
+          <w:sz w:val="22"/>
+          <w:szCs w:val="22"/>
+          <w:shd w:val="clear" w:color="auto" w:fill="F7F9F9"/>
+        </w:rPr>
+        <w:t>out_min</w:t>
+      </w:r>
+      <w:proofErr w:type="spellEnd"/>
+      <w:r>
+        <w:rPr>
+          <w:rStyle w:val="CdigoHTML"/>
+          <w:color w:val="000000"/>
+          <w:sz w:val="22"/>
+          <w:szCs w:val="22"/>
+          <w:shd w:val="clear" w:color="auto" w:fill="F7F9F9"/>
+        </w:rPr>
+        <w:t>;</w:t>
+      </w:r>
+    </w:p>
+    <w:p>
+      <w:pPr>
+        <w:pStyle w:val="HTMLconformatoprevio"/>
+        <w:shd w:val="clear" w:color="auto" w:fill="F7F9F9"/>
+        <w:rPr>
+          <w:color w:val="434F54"/>
+          <w:sz w:val="22"/>
+          <w:szCs w:val="22"/>
+        </w:rPr>
+      </w:pPr>
+      <w:r>
+        <w:rPr>
+          <w:rStyle w:val="CdigoHTML"/>
+          <w:color w:val="000000"/>
+          <w:sz w:val="22"/>
+          <w:szCs w:val="22"/>
+          <w:shd w:val="clear" w:color="auto" w:fill="F7F9F9"/>
+        </w:rPr>
+        <w:t>}</w:t>
+      </w:r>
+    </w:p>
+    <w:p>
+      <w:pPr>
+        <w:pStyle w:val="Ttulo3"/>
+        <w:spacing w:before="480" w:beforeAutospacing="0" w:after="45" w:afterAutospacing="0" w:line="375" w:lineRule="atLeast"/>
+        <w:rPr>
+          <w:rFonts w:ascii="Open Sans" w:hAnsi="Open Sans" w:cs="Open Sans"/>
+          <w:b w:val="0"/>
+          <w:bCs w:val="0"/>
+          <w:color w:val="E67E22"/>
+          <w:spacing w:val="15"/>
+          <w:sz w:val="22"/>
+          <w:szCs w:val="22"/>
+        </w:rPr>
+      </w:pPr>
+      <w:r>
+        <w:rPr>
+          <w:rFonts w:ascii="Open Sans" w:hAnsi="Open Sans" w:cs="Open Sans"/>
+          <w:b w:val="0"/>
+          <w:bCs w:val="0"/>
+          <w:color w:val="E67E22"/>
+          <w:spacing w:val="15"/>
+          <w:sz w:val="22"/>
+          <w:szCs w:val="22"/>
+        </w:rPr>
+        <w:t>Notas y advertencias</w:t>
+      </w:r>
+    </w:p>
+    <w:p>
+      <w:pPr>
+        <w:pStyle w:val="NormalWeb"/>
+        <w:spacing w:line="330" w:lineRule="atLeast"/>
+        <w:rPr>
+          <w:rFonts w:ascii="Open Sans" w:hAnsi="Open Sans" w:cs="Open Sans"/>
+          <w:color w:val="374146"/>
+          <w:spacing w:val="8"/>
+          <w:sz w:val="22"/>
+          <w:szCs w:val="22"/>
+        </w:rPr>
+      </w:pPr>
+      <w:r>
+        <w:rPr>
+          <w:rFonts w:ascii="Open Sans" w:hAnsi="Open Sans" w:cs="Open Sans"/>
+          <w:color w:val="374146"/>
+          <w:spacing w:val="8"/>
+          <w:sz w:val="22"/>
+          <w:szCs w:val="22"/>
+        </w:rPr>
+        <w:t xml:space="preserve">Como se mencionó anteriormente, la función </w:t>
+      </w:r>
+      <w:proofErr w:type="spellStart"/>
+      <w:r>
+        <w:rPr>
+          <w:rFonts w:ascii="Open Sans" w:hAnsi="Open Sans" w:cs="Open Sans"/>
+          <w:color w:val="374146"/>
+          <w:spacing w:val="8"/>
+          <w:sz w:val="22"/>
+          <w:szCs w:val="22"/>
+        </w:rPr>
+        <w:t>map</w:t>
+      </w:r>
+      <w:proofErr w:type="spellEnd"/>
+      <w:r>
+        <w:rPr>
+          <w:rFonts w:ascii="Open Sans" w:hAnsi="Open Sans" w:cs="Open Sans"/>
+          <w:color w:val="374146"/>
+          <w:spacing w:val="8"/>
+          <w:sz w:val="22"/>
+          <w:szCs w:val="22"/>
+        </w:rPr>
+        <w:t xml:space="preserve"> () usa matemática entera. Por lo tanto, las fracciones podrían suprimirse debido a esto. Por ejemplo, fracciones como 3/2, 4/3, 5/4 serán devueltas como 1 desde la función </w:t>
+      </w:r>
+      <w:proofErr w:type="spellStart"/>
+      <w:r>
+        <w:rPr>
+          <w:rFonts w:ascii="Open Sans" w:hAnsi="Open Sans" w:cs="Open Sans"/>
+          <w:color w:val="374146"/>
+          <w:spacing w:val="8"/>
+          <w:sz w:val="22"/>
+          <w:szCs w:val="22"/>
+        </w:rPr>
+        <w:t>map</w:t>
+      </w:r>
+      <w:proofErr w:type="spellEnd"/>
+      <w:r>
+        <w:rPr>
+          <w:rFonts w:ascii="Open Sans" w:hAnsi="Open Sans" w:cs="Open Sans"/>
+          <w:color w:val="374146"/>
+          <w:spacing w:val="8"/>
+          <w:sz w:val="22"/>
+          <w:szCs w:val="22"/>
+        </w:rPr>
+        <w:t xml:space="preserve"> (), a pesar de sus diferentes valores reales. Entonces, si su proyecto requiere cálculos precisos (p. Ej., Voltaje con precisión de 3 decimales), considere evitar </w:t>
+      </w:r>
+      <w:proofErr w:type="spellStart"/>
+      <w:r>
+        <w:rPr>
+          <w:rFonts w:ascii="Open Sans" w:hAnsi="Open Sans" w:cs="Open Sans"/>
+          <w:color w:val="374146"/>
+          <w:spacing w:val="8"/>
+          <w:sz w:val="22"/>
+          <w:szCs w:val="22"/>
+        </w:rPr>
+        <w:t>map</w:t>
+      </w:r>
+      <w:proofErr w:type="spellEnd"/>
+      <w:r>
+        <w:rPr>
+          <w:rFonts w:ascii="Open Sans" w:hAnsi="Open Sans" w:cs="Open Sans"/>
+          <w:color w:val="374146"/>
+          <w:spacing w:val="8"/>
+          <w:sz w:val="22"/>
+          <w:szCs w:val="22"/>
+        </w:rPr>
+        <w:t xml:space="preserve"> () e implementar los cálculos manualmente en su código.</w:t>
       </w:r>
     </w:p>
     <w:p/>
@@ -4812,6 +6947,27 @@
     <w:name w:val="Normal"/>
     <w:qFormat/>
   </w:style>
+  <w:style w:type="paragraph" w:styleId="Ttulo1">
+    <w:name w:val="heading 1"/>
+    <w:basedOn w:val="Normal"/>
+    <w:next w:val="Normal"/>
+    <w:link w:val="Ttulo1Car"/>
+    <w:uiPriority w:val="9"/>
+    <w:qFormat/>
+    <w:rsid w:val="00545C05"/>
+    <w:pPr>
+      <w:keepNext/>
+      <w:keepLines/>
+      <w:spacing w:before="240" w:after="0"/>
+      <w:outlineLvl w:val="0"/>
+    </w:pPr>
+    <w:rPr>
+      <w:rFonts w:asciiTheme="majorHAnsi" w:eastAsiaTheme="majorEastAsia" w:hAnsiTheme="majorHAnsi" w:cstheme="majorBidi"/>
+      <w:color w:val="2E74B5" w:themeColor="accent1" w:themeShade="BF"/>
+      <w:sz w:val="32"/>
+      <w:szCs w:val="32"/>
+    </w:rPr>
+  </w:style>
   <w:style w:type="paragraph" w:styleId="Ttulo2">
     <w:name w:val="heading 2"/>
     <w:basedOn w:val="Normal"/>
@@ -4997,6 +7153,32 @@
       <w:sz w:val="20"/>
       <w:szCs w:val="20"/>
       <w:lang w:eastAsia="es-MX"/>
+    </w:rPr>
+  </w:style>
+  <w:style w:type="character" w:customStyle="1" w:styleId="Ttulo1Car">
+    <w:name w:val="Título 1 Car"/>
+    <w:basedOn w:val="Fuentedeprrafopredeter"/>
+    <w:link w:val="Ttulo1"/>
+    <w:uiPriority w:val="9"/>
+    <w:rsid w:val="00545C05"/>
+    <w:rPr>
+      <w:rFonts w:asciiTheme="majorHAnsi" w:eastAsiaTheme="majorEastAsia" w:hAnsiTheme="majorHAnsi" w:cstheme="majorBidi"/>
+      <w:color w:val="2E74B5" w:themeColor="accent1" w:themeShade="BF"/>
+      <w:sz w:val="32"/>
+      <w:szCs w:val="32"/>
+    </w:rPr>
+  </w:style>
+  <w:style w:type="character" w:styleId="CdigoHTML">
+    <w:name w:val="HTML Code"/>
+    <w:basedOn w:val="Fuentedeprrafopredeter"/>
+    <w:uiPriority w:val="99"/>
+    <w:semiHidden/>
+    <w:unhideWhenUsed/>
+    <w:rsid w:val="00545C05"/>
+    <w:rPr>
+      <w:rFonts w:ascii="Courier New" w:eastAsia="Times New Roman" w:hAnsi="Courier New" w:cs="Courier New"/>
+      <w:sz w:val="20"/>
+      <w:szCs w:val="20"/>
     </w:rPr>
   </w:style>
 </w:styles>
